--- a/修改意见.docx
+++ b/修改意见.docx
@@ -145,36 +145,36 @@
                   <v:path o:extrusionok="f" gradientshapeok="t" o:connecttype="rect"/>
                   <o:lock v:ext="edit" aspectratio="t"/>
                 </v:shapetype>
-                <v:shape id="_x0000_i1025" type="#_x0000_t75" style="width:34.5pt;height:16.5pt" o:ole="">
-                  <v:imagedata r:id="rId5" o:title=""/>
-                </v:shape>
-                <o:OLEObject Type="Embed" ProgID="Equation.AxMath" ShapeID="_x0000_i1025" DrawAspect="Content" ObjectID="_1728477448" r:id="rId6"/>
-              </w:object>
-            </w:r>
-            <w:bookmarkEnd w:id="0"/>
-            <w:r>
-              <w:rPr>
-                <w:rFonts w:ascii="宋体" w:eastAsia="宋体" w:hAnsi="宋体" w:hint="eastAsia"/>
-              </w:rPr>
-              <w:t>”改为“</w:t>
-            </w:r>
-            <w:r>
-              <w:rPr>
-                <w:rFonts w:ascii="宋体" w:eastAsia="宋体" w:hAnsi="宋体" w:hint="eastAsia"/>
-                <w:lang w:bidi="ar"/>
-              </w:rPr>
-              <w:t>传输时延定义为</w:t>
-            </w:r>
-            <w:r>
-              <w:rPr>
-                <w:rFonts w:ascii="宋体" w:eastAsia="宋体" w:hAnsi="宋体" w:hint="eastAsia"/>
-                <w:position w:val="-10"/>
-              </w:rPr>
-              <w:object w:dxaOrig="276" w:dyaOrig="336" w14:anchorId="360C0001">
-                <v:shape id="_x0000_i1026" type="#_x0000_t75" style="width:13.5pt;height:16.5pt" o:ole="">
+                <v:shape id="_x0000_i1025" type="#_x0000_t75" style="width:34.4pt;height:16.65pt" o:ole="">
                   <v:imagedata r:id="rId7" o:title=""/>
                 </v:shape>
-                <o:OLEObject Type="Embed" ProgID="Equation.DSMT4" ShapeID="_x0000_i1026" DrawAspect="Content" ObjectID="_1728477449" r:id="rId8"/>
+                <o:OLEObject Type="Embed" ProgID="Equation.AxMath" ShapeID="_x0000_i1025" DrawAspect="Content" ObjectID="_1728752770" r:id="rId8"/>
+              </w:object>
+            </w:r>
+            <w:bookmarkEnd w:id="0"/>
+            <w:r>
+              <w:rPr>
+                <w:rFonts w:ascii="宋体" w:eastAsia="宋体" w:hAnsi="宋体" w:hint="eastAsia"/>
+              </w:rPr>
+              <w:t>”改为“</w:t>
+            </w:r>
+            <w:r>
+              <w:rPr>
+                <w:rFonts w:ascii="宋体" w:eastAsia="宋体" w:hAnsi="宋体" w:hint="eastAsia"/>
+                <w:lang w:bidi="ar"/>
+              </w:rPr>
+              <w:t>传输时延定义为</w:t>
+            </w:r>
+            <w:r>
+              <w:rPr>
+                <w:rFonts w:ascii="宋体" w:eastAsia="宋体" w:hAnsi="宋体" w:hint="eastAsia"/>
+                <w:position w:val="-10"/>
+              </w:rPr>
+              <w:object w:dxaOrig="276" w:dyaOrig="336" w14:anchorId="360C0001">
+                <v:shape id="_x0000_i1026" type="#_x0000_t75" style="width:13.45pt;height:16.65pt" o:ole="">
+                  <v:imagedata r:id="rId9" o:title=""/>
+                </v:shape>
+                <o:OLEObject Type="Embed" ProgID="Equation.DSMT4" ShapeID="_x0000_i1026" DrawAspect="Content" ObjectID="_1728752771" r:id="rId10"/>
               </w:object>
             </w:r>
             <w:r>
@@ -218,28 +218,28 @@
                 <w:lang w:bidi="ar"/>
               </w:rPr>
               <w:object w:dxaOrig="1032" w:dyaOrig="336" w14:anchorId="0568E588">
-                <v:shape id="_x0000_i1027" type="#_x0000_t75" style="width:51.75pt;height:16.5pt" o:ole="">
-                  <v:imagedata r:id="rId9" o:title=""/>
-                </v:shape>
-                <o:OLEObject Type="Embed" ProgID="Equation.AxMath" ShapeID="_x0000_i1027" DrawAspect="Content" ObjectID="_1728477450" r:id="rId10"/>
-              </w:object>
-            </w:r>
-            <w:r>
-              <w:rPr>
-                <w:rFonts w:ascii="宋体" w:eastAsia="宋体" w:hAnsi="宋体" w:hint="eastAsia"/>
-              </w:rPr>
-              <w:t>改为</w:t>
-            </w:r>
-            <w:r>
-              <w:rPr>
-                <w:rFonts w:ascii="宋体" w:eastAsia="宋体" w:hAnsi="宋体" w:hint="eastAsia"/>
-                <w:position w:val="-12"/>
-              </w:rPr>
-              <w:object w:dxaOrig="984" w:dyaOrig="360" w14:anchorId="243A4A9B">
-                <v:shape id="_x0000_i1028" type="#_x0000_t75" style="width:49.5pt;height:18pt" o:ole="">
+                <v:shape id="_x0000_i1027" type="#_x0000_t75" style="width:51.6pt;height:16.65pt" o:ole="">
                   <v:imagedata r:id="rId11" o:title=""/>
                 </v:shape>
-                <o:OLEObject Type="Embed" ProgID="Equation.DSMT4" ShapeID="_x0000_i1028" DrawAspect="Content" ObjectID="_1728477451" r:id="rId12"/>
+                <o:OLEObject Type="Embed" ProgID="Equation.AxMath" ShapeID="_x0000_i1027" DrawAspect="Content" ObjectID="_1728752772" r:id="rId12"/>
+              </w:object>
+            </w:r>
+            <w:r>
+              <w:rPr>
+                <w:rFonts w:ascii="宋体" w:eastAsia="宋体" w:hAnsi="宋体" w:hint="eastAsia"/>
+              </w:rPr>
+              <w:t>改为</w:t>
+            </w:r>
+            <w:r>
+              <w:rPr>
+                <w:rFonts w:ascii="宋体" w:eastAsia="宋体" w:hAnsi="宋体" w:hint="eastAsia"/>
+                <w:position w:val="-12"/>
+              </w:rPr>
+              <w:object w:dxaOrig="984" w:dyaOrig="360" w14:anchorId="243A4A9B">
+                <v:shape id="_x0000_i1028" type="#_x0000_t75" style="width:49.45pt;height:18.25pt" o:ole="">
+                  <v:imagedata r:id="rId13" o:title=""/>
+                </v:shape>
+                <o:OLEObject Type="Embed" ProgID="Equation.DSMT4" ShapeID="_x0000_i1028" DrawAspect="Content" ObjectID="_1728752773" r:id="rId14"/>
               </w:object>
             </w:r>
             <w:r>
@@ -344,6 +344,14 @@
               </w:rPr>
               <w:t>5.1 基于DQN的边缘缓存策略中loss函数的公式不正确。</w:t>
             </w:r>
+            <w:r>
+              <w:rPr>
+                <w:rFonts w:ascii="宋体" w:eastAsia="宋体" w:hAnsi="宋体" w:hint="eastAsia"/>
+                <w:b/>
+                <w:bCs/>
+              </w:rPr>
+              <w:t>（完成）</w:t>
+            </w:r>
           </w:p>
           <w:p>
             <w:pPr>
@@ -356,6 +364,8 @@
               <w:ind w:firstLineChars="0"/>
               <w:rPr>
                 <w:rFonts w:ascii="宋体" w:eastAsia="宋体" w:hAnsi="宋体"/>
+                <w:b/>
+                <w:bCs/>
               </w:rPr>
             </w:pPr>
             <w:r>
@@ -371,10 +381,10 @@
                 <w:lang w:bidi="ar"/>
               </w:rPr>
               <w:object w:dxaOrig="756" w:dyaOrig="324" w14:anchorId="6B4CD8A0">
-                <v:shape id="_x0000_i1029" type="#_x0000_t75" style="width:37.5pt;height:16.5pt" o:ole="">
-                  <v:imagedata r:id="rId13" o:title=""/>
+                <v:shape id="_x0000_i1029" type="#_x0000_t75" style="width:37.6pt;height:16.65pt" o:ole="">
+                  <v:imagedata r:id="rId15" o:title=""/>
                 </v:shape>
-                <o:OLEObject Type="Embed" ProgID="Equation.AxMath" ShapeID="_x0000_i1029" DrawAspect="Content" ObjectID="_1728477452" r:id="rId14"/>
+                <o:OLEObject Type="Embed" ProgID="Equation.AxMath" ShapeID="_x0000_i1029" DrawAspect="Content" ObjectID="_1728752774" r:id="rId16"/>
               </w:object>
             </w:r>
             <w:r>
@@ -383,6 +393,15 @@
                 <w:lang w:bidi="ar"/>
               </w:rPr>
               <w:t>时，未考虑转化时延，请解释原因或进行修改。</w:t>
+            </w:r>
+            <w:r>
+              <w:rPr>
+                <w:rFonts w:ascii="宋体" w:eastAsia="宋体" w:hAnsi="宋体" w:hint="eastAsia"/>
+                <w:b/>
+                <w:bCs/>
+                <w:lang w:bidi="ar"/>
+              </w:rPr>
+              <w:t>（待修改）</w:t>
             </w:r>
           </w:p>
           <w:p>
@@ -461,6 +480,42 @@
               </w:rPr>
               <w:t>的优点是什么？</w:t>
             </w:r>
+            <w:r>
+              <w:rPr>
+                <w:rFonts w:ascii="宋体" w:eastAsia="宋体" w:hAnsi="宋体" w:hint="eastAsia"/>
+                <w:b/>
+                <w:bCs/>
+                <w:lang w:bidi="ar"/>
+              </w:rPr>
+              <w:t xml:space="preserve"> （前三个方法针对的是连续动作空间的，但是咱们的动作是离散的，-1，0，1这种</w:t>
+            </w:r>
+            <w:r>
+              <w:rPr>
+                <w:rFonts w:ascii="宋体" w:eastAsia="宋体" w:hAnsi="宋体" w:hint="eastAsia"/>
+                <w:b/>
+                <w:bCs/>
+                <w:lang w:bidi="ar"/>
+              </w:rPr>
+              <w:t>，前面虽然可以改离散的，但是准确率会有一定的下降</w:t>
+            </w:r>
+            <w:r>
+              <w:rPr>
+                <w:rFonts w:ascii="宋体" w:eastAsia="宋体" w:hAnsi="宋体" w:hint="eastAsia"/>
+                <w:b/>
+                <w:bCs/>
+                <w:lang w:bidi="ar"/>
+              </w:rPr>
+              <w:t>，加在第五部分后面</w:t>
+            </w:r>
+            <w:r>
+              <w:rPr>
+                <w:rFonts w:ascii="宋体" w:eastAsia="宋体" w:hAnsi="宋体" w:hint="eastAsia"/>
+                <w:b/>
+                <w:bCs/>
+                <w:lang w:bidi="ar"/>
+              </w:rPr>
+              <w:t>）</w:t>
+            </w:r>
           </w:p>
           <w:p>
             <w:pPr>
@@ -526,6 +581,10 @@
           <w:p>
             <w:pPr>
               <w:snapToGrid w:val="0"/>
+              <w:rPr>
+                <w:b/>
+                <w:bCs/>
+              </w:rPr>
             </w:pPr>
             <w:r>
               <w:rPr>
@@ -536,24 +595,71 @@
             <w:r>
               <w:t>2）论文强调全景视频场景，但全文并没有体现全景视频的特色，绪论中所说的视频数据包大这一特点在实际建模中也没有很好体现，码率选择也是较为常见的建模思路。因此，论文建模和方法上并无创新。</w:t>
             </w:r>
-          </w:p>
-          <w:p>
-            <w:pPr>
-              <w:snapToGrid w:val="0"/>
-            </w:pPr>
-          </w:p>
-          <w:p>
-            <w:pPr>
-              <w:snapToGrid w:val="0"/>
-            </w:pPr>
             <w:r>
               <w:rPr>
                 <w:rFonts w:hint="eastAsia"/>
+                <w:b/>
+                <w:bCs/>
+              </w:rPr>
+              <w:t>（尽量去回复一下</w:t>
+            </w:r>
+            <w:r>
+              <w:rPr>
+                <w:rFonts w:hint="eastAsia"/>
+                <w:b/>
+                <w:bCs/>
+              </w:rPr>
+              <w:t>，强调一下创新点然后改一下文章中的贡献</w:t>
+            </w:r>
+            <w:r>
+              <w:rPr>
+                <w:rFonts w:hint="eastAsia"/>
+                <w:b/>
+                <w:bCs/>
+              </w:rPr>
+              <w:t>）</w:t>
+            </w:r>
+          </w:p>
+          <w:p>
+            <w:pPr>
+              <w:snapToGrid w:val="0"/>
+            </w:pPr>
+          </w:p>
+          <w:p>
+            <w:pPr>
+              <w:snapToGrid w:val="0"/>
+            </w:pPr>
+            <w:r>
+              <w:rPr>
+                <w:rFonts w:hint="eastAsia"/>
               </w:rPr>
               <w:t>（</w:t>
             </w:r>
             <w:r>
               <w:t>3）论文对比算法较为简单，没有和最新的方法进行对比，DQN解决此类问题的思路也没有学术创新。</w:t>
+            </w:r>
+            <w:r>
+              <w:rPr>
+                <w:rFonts w:hint="eastAsia"/>
+                <w:b/>
+                <w:bCs/>
+              </w:rPr>
+              <w:t>（最新的方法没有很贴合我们的问题场景例如考虑转码的情况，不太好对比，D</w:t>
+            </w:r>
+            <w:r>
+              <w:rPr>
+                <w:b/>
+                <w:bCs/>
+              </w:rPr>
+              <w:t>QN</w:t>
+            </w:r>
+            <w:r>
+              <w:rPr>
+                <w:rFonts w:hint="eastAsia"/>
+                <w:b/>
+                <w:bCs/>
+              </w:rPr>
+              <w:t>是解决建模问题的方法而不是创新点）</w:t>
             </w:r>
           </w:p>
           <w:p>
@@ -606,6 +712,44 @@
     </w:sectPr>
   </w:body>
 </w:document>
+</file>
+
+<file path=word/endnotes.xml><?xml version="1.0" encoding="utf-8"?>
+<w:endnotes xmlns:wpc="http://schemas.microsoft.com/office/word/2010/wordprocessingCanvas" xmlns:cx="http://schemas.microsoft.com/office/drawing/2014/chartex" xmlns:cx1="http://schemas.microsoft.com/office/drawing/2015/9/8/chartex" xmlns:cx2="http://schemas.microsoft.com/office/drawing/2015/10/21/chartex" xmlns:cx3="http://schemas.microsoft.com/office/drawing/2016/5/9/chartex" xmlns:cx4="http://schemas.microsoft.com/office/drawing/2016/5/10/chartex" xmlns:cx5="http://schemas.microsoft.com/office/drawing/2016/5/11/chartex" xmlns:cx6="http://schemas.microsoft.com/office/drawing/2016/5/12/chartex" xmlns:cx7="http://schemas.microsoft.com/office/drawing/2016/5/13/chartex" xmlns:cx8="http://schemas.microsoft.com/office/drawing/2016/5/14/chartex" xmlns:mc="http://schemas.openxmlformats.org/markup-compatibility/2006" xmlns:aink="http://schemas.microsoft.com/office/drawing/2016/ink" xmlns:am3d="http://schemas.microsoft.com/office/drawing/2017/model3d" xmlns:o="urn:schemas-microsoft-com:office:office" xmlns:oel="http://schemas.microsoft.com/office/2019/extlst" xmlns:r="http://schemas.openxmlformats.org/officeDocument/2006/relationships" xmlns:m="http://schemas.openxmlformats.org/officeDocument/2006/math" xmlns:v="urn:schemas-microsoft-com:vml" xmlns:wp14="http://schemas.microsoft.com/office/word/2010/wordprocessingDrawing" xmlns:wp="http://schemas.openxmlformats.org/drawingml/2006/wordprocessingDrawing" xmlns:w10="urn:schemas-microsoft-com:office:word" xmlns:w="http://schemas.openxmlformats.org/wordprocessingml/2006/main" xmlns:w14="http://schemas.microsoft.com/office/word/2010/wordml" xmlns:w15="http://schemas.microsoft.com/office/word/2012/wordml" xmlns:w16cex="http://schemas.microsoft.com/office/word/2018/wordml/cex" xmlns:w16cid="http://schemas.microsoft.com/office/word/2016/wordml/cid" xmlns:w16="http://schemas.microsoft.com/office/word/2018/wordml" xmlns:w16sdtdh="http://schemas.microsoft.com/office/word/2020/wordml/sdtdatahash" xmlns:w16se="http://schemas.microsoft.com/office/word/2015/wordml/symex" xmlns:wpg="http://schemas.microsoft.com/office/word/2010/wordprocessingGroup" xmlns:wpi="http://schemas.microsoft.com/office/word/2010/wordprocessingInk" xmlns:wne="http://schemas.microsoft.com/office/word/2006/wordml" xmlns:wps="http://schemas.microsoft.com/office/word/2010/wordprocessingShape" mc:Ignorable="w14 w15 w16se w16cid w16 w16cex w16sdtdh wp14">
+  <w:endnote w:type="separator" w:id="-1">
+    <w:p>
+      <w:r>
+        <w:separator/>
+      </w:r>
+    </w:p>
+  </w:endnote>
+  <w:endnote w:type="continuationSeparator" w:id="0">
+    <w:p>
+      <w:r>
+        <w:continuationSeparator/>
+      </w:r>
+    </w:p>
+  </w:endnote>
+</w:endnotes>
+</file>
+
+<file path=word/footnotes.xml><?xml version="1.0" encoding="utf-8"?>
+<w:footnotes xmlns:wpc="http://schemas.microsoft.com/office/word/2010/wordprocessingCanvas" xmlns:cx="http://schemas.microsoft.com/office/drawing/2014/chartex" xmlns:cx1="http://schemas.microsoft.com/office/drawing/2015/9/8/chartex" xmlns:cx2="http://schemas.microsoft.com/office/drawing/2015/10/21/chartex" xmlns:cx3="http://schemas.microsoft.com/office/drawing/2016/5/9/chartex" xmlns:cx4="http://schemas.microsoft.com/office/drawing/2016/5/10/chartex" xmlns:cx5="http://schemas.microsoft.com/office/drawing/2016/5/11/chartex" xmlns:cx6="http://schemas.microsoft.com/office/drawing/2016/5/12/chartex" xmlns:cx7="http://schemas.microsoft.com/office/drawing/2016/5/13/chartex" xmlns:cx8="http://schemas.microsoft.com/office/drawing/2016/5/14/chartex" xmlns:mc="http://schemas.openxmlformats.org/markup-compatibility/2006" xmlns:aink="http://schemas.microsoft.com/office/drawing/2016/ink" xmlns:am3d="http://schemas.microsoft.com/office/drawing/2017/model3d" xmlns:o="urn:schemas-microsoft-com:office:office" xmlns:oel="http://schemas.microsoft.com/office/2019/extlst" xmlns:r="http://schemas.openxmlformats.org/officeDocument/2006/relationships" xmlns:m="http://schemas.openxmlformats.org/officeDocument/2006/math" xmlns:v="urn:schemas-microsoft-com:vml" xmlns:wp14="http://schemas.microsoft.com/office/word/2010/wordprocessingDrawing" xmlns:wp="http://schemas.openxmlformats.org/drawingml/2006/wordprocessingDrawing" xmlns:w10="urn:schemas-microsoft-com:office:word" xmlns:w="http://schemas.openxmlformats.org/wordprocessingml/2006/main" xmlns:w14="http://schemas.microsoft.com/office/word/2010/wordml" xmlns:w15="http://schemas.microsoft.com/office/word/2012/wordml" xmlns:w16cex="http://schemas.microsoft.com/office/word/2018/wordml/cex" xmlns:w16cid="http://schemas.microsoft.com/office/word/2016/wordml/cid" xmlns:w16="http://schemas.microsoft.com/office/word/2018/wordml" xmlns:w16sdtdh="http://schemas.microsoft.com/office/word/2020/wordml/sdtdatahash" xmlns:w16se="http://schemas.microsoft.com/office/word/2015/wordml/symex" xmlns:wpg="http://schemas.microsoft.com/office/word/2010/wordprocessingGroup" xmlns:wpi="http://schemas.microsoft.com/office/word/2010/wordprocessingInk" xmlns:wne="http://schemas.microsoft.com/office/word/2006/wordml" xmlns:wps="http://schemas.microsoft.com/office/word/2010/wordprocessingShape" mc:Ignorable="w14 w15 w16se w16cid w16 w16cex w16sdtdh wp14">
+  <w:footnote w:type="separator" w:id="-1">
+    <w:p>
+      <w:r>
+        <w:separator/>
+      </w:r>
+    </w:p>
+  </w:footnote>
+  <w:footnote w:type="continuationSeparator" w:id="0">
+    <w:p>
+      <w:r>
+        <w:continuationSeparator/>
+      </w:r>
+    </w:p>
+  </w:footnote>
+</w:footnotes>
 </file>
 
 <file path=word/numbering.xml><?xml version="1.0" encoding="utf-8"?>
@@ -1158,6 +1302,72 @@
       <w:szCs w:val="22"/>
     </w:rPr>
   </w:style>
+  <w:style w:type="paragraph" w:styleId="a5">
+    <w:name w:val="header"/>
+    <w:basedOn w:val="a"/>
+    <w:link w:val="a6"/>
+    <w:uiPriority w:val="99"/>
+    <w:unhideWhenUsed/>
+    <w:rsid w:val="00936D4A"/>
+    <w:pPr>
+      <w:pBdr>
+        <w:bottom w:val="single" w:sz="6" w:space="1" w:color="auto"/>
+      </w:pBdr>
+      <w:tabs>
+        <w:tab w:val="center" w:pos="4153"/>
+        <w:tab w:val="right" w:pos="8306"/>
+      </w:tabs>
+      <w:snapToGrid w:val="0"/>
+      <w:jc w:val="center"/>
+    </w:pPr>
+    <w:rPr>
+      <w:sz w:val="18"/>
+      <w:szCs w:val="18"/>
+    </w:rPr>
+  </w:style>
+  <w:style w:type="character" w:customStyle="1" w:styleId="a6">
+    <w:name w:val="页眉 字符"/>
+    <w:basedOn w:val="a0"/>
+    <w:link w:val="a5"/>
+    <w:uiPriority w:val="99"/>
+    <w:rsid w:val="00936D4A"/>
+    <w:rPr>
+      <w:rFonts w:ascii="宋体" w:eastAsia="宋体" w:hAnsi="宋体" w:cs="宋体"/>
+      <w:sz w:val="18"/>
+      <w:szCs w:val="18"/>
+    </w:rPr>
+  </w:style>
+  <w:style w:type="paragraph" w:styleId="a7">
+    <w:name w:val="footer"/>
+    <w:basedOn w:val="a"/>
+    <w:link w:val="a8"/>
+    <w:uiPriority w:val="99"/>
+    <w:unhideWhenUsed/>
+    <w:rsid w:val="00936D4A"/>
+    <w:pPr>
+      <w:tabs>
+        <w:tab w:val="center" w:pos="4153"/>
+        <w:tab w:val="right" w:pos="8306"/>
+      </w:tabs>
+      <w:snapToGrid w:val="0"/>
+    </w:pPr>
+    <w:rPr>
+      <w:sz w:val="18"/>
+      <w:szCs w:val="18"/>
+    </w:rPr>
+  </w:style>
+  <w:style w:type="character" w:customStyle="1" w:styleId="a8">
+    <w:name w:val="页脚 字符"/>
+    <w:basedOn w:val="a0"/>
+    <w:link w:val="a7"/>
+    <w:uiPriority w:val="99"/>
+    <w:rsid w:val="00936D4A"/>
+    <w:rPr>
+      <w:rFonts w:ascii="宋体" w:eastAsia="宋体" w:hAnsi="宋体" w:cs="宋体"/>
+      <w:sz w:val="18"/>
+      <w:szCs w:val="18"/>
+    </w:rPr>
+  </w:style>
 </w:styles>
 </file>
 
